--- a/DocxDocument.ReadWrite.Test/SampleDocs/BackCopy/Frame.new.docx
+++ b/DocxDocument.ReadWrite.Test/SampleDocs/BackCopy/Frame.new.docx
@@ -926,8 +926,8 @@
 </file>
 
 <file path=word/numbering.xml><?xml version="1.0" encoding="utf-8"?>
-<w:numbering xmlns:wpc="http://schemas.microsoft.com/office/word/2010/wordprocessingCanvas" xmlns:cx="http://schemas.microsoft.com/office/drawing/2014/chartex" xmlns:cx1="http://schemas.microsoft.com/office/drawing/2015/9/8/chartex" xmlns:cx2="http://schemas.microsoft.com/office/drawing/2015/10/21/chartex" xmlns:cx3="http://schemas.microsoft.com/office/drawing/2016/5/9/chartex" xmlns:cx4="http://schemas.microsoft.com/office/drawing/2016/5/10/chartex" xmlns:cx5="http://schemas.microsoft.com/office/drawing/2016/5/11/chartex" xmlns:cx6="http://schemas.microsoft.com/office/drawing/2016/5/12/chartex" xmlns:cx7="http://schemas.microsoft.com/office/drawing/2016/5/13/chartex" xmlns:cx8="http://schemas.microsoft.com/office/drawing/2016/5/14/chartex" xmlns:mc="http://schemas.openxmlformats.org/markup-compatibility/2006" xmlns:aink="http://schemas.microsoft.com/office/drawing/2016/ink" xmlns:am3d="http://schemas.microsoft.com/office/drawing/2017/model3d" xmlns:o="urn:schemas-microsoft-com:office:office" xmlns:oel="http://schemas.microsoft.com/office/2019/extlst" xmlns:r="http://schemas.openxmlformats.org/officeDocument/2006/relationships" xmlns:m="http://schemas.openxmlformats.org/officeDocument/2006/math" xmlns:v="urn:schemas-microsoft-com:vml" xmlns:wp14="http://schemas.microsoft.com/office/word/2010/wordprocessingDrawing" xmlns:wp="http://schemas.openxmlformats.org/drawingml/2006/wordprocessingDrawing" xmlns:w10="urn:schemas-microsoft-com:office:word" xmlns:w="http://schemas.openxmlformats.org/wordprocessingml/2006/main" xmlns:w14="http://schemas.microsoft.com/office/word/2010/wordml" xmlns:w15="http://schemas.microsoft.com/office/word/2012/wordml" xmlns:w16cex="http://schemas.microsoft.com/office/word/2018/wordml/cex" xmlns:w16cid="http://schemas.microsoft.com/office/word/2016/wordml/cid" xmlns:w16="http://schemas.microsoft.com/office/word/2018/wordml" xmlns:w16sdtdh="http://schemas.microsoft.com/office/word/2020/wordml/sdtdatahash" xmlns:w16se="http://schemas.microsoft.com/office/word/2015/wordml/symex" xmlns:wpg="http://schemas.microsoft.com/office/word/2010/wordprocessingGroup" xmlns:wpi="http://schemas.microsoft.com/office/word/2010/wordprocessingInk" xmlns:wne="http://schemas.microsoft.com/office/word/2006/wordml" xmlns:wps="http://schemas.microsoft.com/office/word/2010/wordprocessingShape" mc:Ignorable="w14 w15 w16se w16cid w16 w16cex w16sdtdh wp14">
-  <w:abstractNum w:abstractNumId="0" w15:restartNumberingAfterBreak="0">
+<w:numbering xmlns:w="http://schemas.openxmlformats.org/wordprocessingml/2006/main">
+  <w:abstractNum xmlns:p2="http://schemas.microsoft.com/office/word/2012/wordml" w:abstractNumId="0" p2:restartNumberingAfterBreak="0">
     <w:nsid w:val="FFFFFF7F"/>
     <w:multiLevelType w:val="singleLevel"/>
     <w:tmpl w:val="218C649E"/>
@@ -944,7 +944,7 @@
       </w:pPr>
     </w:lvl>
   </w:abstractNum>
-  <w:abstractNum w:abstractNumId="1" w15:restartNumberingAfterBreak="0">
+  <w:abstractNum xmlns:p2="http://schemas.microsoft.com/office/word/2012/wordml" w:abstractNumId="1" p2:restartNumberingAfterBreak="0">
     <w:nsid w:val="FFFFFF88"/>
     <w:multiLevelType w:val="singleLevel"/>
     <w:tmpl w:val="E264DAEE"/>
@@ -961,7 +961,7 @@
       </w:pPr>
     </w:lvl>
   </w:abstractNum>
-  <w:abstractNum w:abstractNumId="2" w15:restartNumberingAfterBreak="0">
+  <w:abstractNum xmlns:p2="http://schemas.microsoft.com/office/word/2012/wordml" w:abstractNumId="2" p2:restartNumberingAfterBreak="0">
     <w:nsid w:val="FFFFFF89"/>
     <w:multiLevelType w:val="singleLevel"/>
     <w:tmpl w:val="08F609AE"/>
@@ -977,11 +977,11 @@
         <w:ind w:left="360" w:hanging="360"/>
       </w:pPr>
       <w:rPr>
-        <w:rFonts w:ascii="Symbol" w:hAnsi="Symbol" w:hint="default"/>
+        <w:rFonts w:hint="default" w:ascii="Symbol" w:hAnsi="Symbol"/>
       </w:rPr>
     </w:lvl>
   </w:abstractNum>
-  <w:abstractNum w:abstractNumId="3" w15:restartNumberingAfterBreak="0">
+  <w:abstractNum xmlns:p2="http://schemas.microsoft.com/office/word/2012/wordml" w:abstractNumId="3" p2:restartNumberingAfterBreak="0">
     <w:nsid w:val="13486048"/>
     <w:multiLevelType w:val="singleLevel"/>
     <w:tmpl w:val="8D4ADFE4"/>
@@ -997,11 +997,11 @@
         <w:ind w:left="360" w:hanging="360"/>
       </w:pPr>
       <w:rPr>
-        <w:rFonts w:ascii="Symbol" w:hAnsi="Symbol" w:hint="default"/>
+        <w:rFonts w:hint="default" w:ascii="Symbol" w:hAnsi="Symbol"/>
       </w:rPr>
     </w:lvl>
   </w:abstractNum>
-  <w:abstractNum w:abstractNumId="4" w15:restartNumberingAfterBreak="0">
+  <w:abstractNum xmlns:p2="http://schemas.microsoft.com/office/word/2012/wordml" w:abstractNumId="4" p2:restartNumberingAfterBreak="0">
     <w:nsid w:val="1E7A5B45"/>
     <w:multiLevelType w:val="hybridMultilevel"/>
     <w:tmpl w:val="5C7ED856"/>
@@ -1018,7 +1018,7 @@
         <w:ind w:left="992" w:hanging="283"/>
       </w:pPr>
       <w:rPr>
-        <w:rFonts w:ascii="Symbol" w:hAnsi="Symbol" w:hint="default"/>
+        <w:rFonts w:hint="default" w:ascii="Symbol" w:hAnsi="Symbol"/>
       </w:rPr>
     </w:lvl>
     <w:lvl w:ilvl="1" w:tplc="04150003" w:tentative="1">
@@ -1033,7 +1033,7 @@
         <w:ind w:left="1298" w:hanging="360"/>
       </w:pPr>
       <w:rPr>
-        <w:rFonts w:ascii="Courier New" w:hAnsi="Courier New" w:cs="Courier New" w:hint="default"/>
+        <w:rFonts w:hint="default" w:ascii="Courier New" w:hAnsi="Courier New" w:cs="Courier New"/>
       </w:rPr>
     </w:lvl>
     <w:lvl w:ilvl="2" w:tplc="04150005" w:tentative="1">
@@ -1048,7 +1048,7 @@
         <w:ind w:left="2018" w:hanging="360"/>
       </w:pPr>
       <w:rPr>
-        <w:rFonts w:ascii="Wingdings" w:hAnsi="Wingdings" w:hint="default"/>
+        <w:rFonts w:hint="default" w:ascii="Wingdings" w:hAnsi="Wingdings"/>
       </w:rPr>
     </w:lvl>
     <w:lvl w:ilvl="3" w:tplc="04150001" w:tentative="1">
@@ -1063,7 +1063,7 @@
         <w:ind w:left="2738" w:hanging="360"/>
       </w:pPr>
       <w:rPr>
-        <w:rFonts w:ascii="Symbol" w:hAnsi="Symbol" w:hint="default"/>
+        <w:rFonts w:hint="default" w:ascii="Symbol" w:hAnsi="Symbol"/>
       </w:rPr>
     </w:lvl>
     <w:lvl w:ilvl="4" w:tplc="04150003" w:tentative="1">
@@ -1078,7 +1078,7 @@
         <w:ind w:left="3458" w:hanging="360"/>
       </w:pPr>
       <w:rPr>
-        <w:rFonts w:ascii="Courier New" w:hAnsi="Courier New" w:cs="Courier New" w:hint="default"/>
+        <w:rFonts w:hint="default" w:ascii="Courier New" w:hAnsi="Courier New" w:cs="Courier New"/>
       </w:rPr>
     </w:lvl>
     <w:lvl w:ilvl="5" w:tplc="04150005" w:tentative="1">
@@ -1093,7 +1093,7 @@
         <w:ind w:left="4178" w:hanging="360"/>
       </w:pPr>
       <w:rPr>
-        <w:rFonts w:ascii="Wingdings" w:hAnsi="Wingdings" w:hint="default"/>
+        <w:rFonts w:hint="default" w:ascii="Wingdings" w:hAnsi="Wingdings"/>
       </w:rPr>
     </w:lvl>
     <w:lvl w:ilvl="6" w:tplc="04150001" w:tentative="1">
@@ -1108,7 +1108,7 @@
         <w:ind w:left="4898" w:hanging="360"/>
       </w:pPr>
       <w:rPr>
-        <w:rFonts w:ascii="Symbol" w:hAnsi="Symbol" w:hint="default"/>
+        <w:rFonts w:hint="default" w:ascii="Symbol" w:hAnsi="Symbol"/>
       </w:rPr>
     </w:lvl>
     <w:lvl w:ilvl="7" w:tplc="04150003" w:tentative="1">
@@ -1123,7 +1123,7 @@
         <w:ind w:left="5618" w:hanging="360"/>
       </w:pPr>
       <w:rPr>
-        <w:rFonts w:ascii="Courier New" w:hAnsi="Courier New" w:cs="Courier New" w:hint="default"/>
+        <w:rFonts w:hint="default" w:ascii="Courier New" w:hAnsi="Courier New" w:cs="Courier New"/>
       </w:rPr>
     </w:lvl>
     <w:lvl w:ilvl="8" w:tplc="04150005" w:tentative="1">
@@ -1138,11 +1138,11 @@
         <w:ind w:left="6338" w:hanging="360"/>
       </w:pPr>
       <w:rPr>
-        <w:rFonts w:ascii="Wingdings" w:hAnsi="Wingdings" w:hint="default"/>
+        <w:rFonts w:hint="default" w:ascii="Wingdings" w:hAnsi="Wingdings"/>
       </w:rPr>
     </w:lvl>
   </w:abstractNum>
-  <w:abstractNum w:abstractNumId="5" w15:restartNumberingAfterBreak="0">
+  <w:abstractNum xmlns:p2="http://schemas.microsoft.com/office/word/2012/wordml" w:abstractNumId="5" p2:restartNumberingAfterBreak="0">
     <w:nsid w:val="1F425496"/>
     <w:multiLevelType w:val="singleLevel"/>
     <w:tmpl w:val="3CDE78D6"/>
@@ -1158,11 +1158,11 @@
         <w:ind w:left="360" w:hanging="360"/>
       </w:pPr>
       <w:rPr>
-        <w:rFonts w:ascii="Symbol" w:hAnsi="Symbol" w:hint="default"/>
+        <w:rFonts w:hint="default" w:ascii="Symbol" w:hAnsi="Symbol"/>
       </w:rPr>
     </w:lvl>
   </w:abstractNum>
-  <w:abstractNum w:abstractNumId="6" w15:restartNumberingAfterBreak="0">
+  <w:abstractNum xmlns:p2="http://schemas.microsoft.com/office/word/2012/wordml" w:abstractNumId="6" p2:restartNumberingAfterBreak="0">
     <w:nsid w:val="46B304F4"/>
     <w:multiLevelType w:val="multilevel"/>
     <w:tmpl w:val="7AF0D7E2"/>
@@ -1275,7 +1275,7 @@
       </w:rPr>
     </w:lvl>
   </w:abstractNum>
-  <w:abstractNum w:abstractNumId="7" w15:restartNumberingAfterBreak="0">
+  <w:abstractNum xmlns:p2="http://schemas.microsoft.com/office/word/2012/wordml" w:abstractNumId="7" p2:restartNumberingAfterBreak="0">
     <w:nsid w:val="52457652"/>
     <w:multiLevelType w:val="hybridMultilevel"/>
     <w:tmpl w:val="612A014A"/>
@@ -1306,7 +1306,7 @@
         <w:ind w:left="1298" w:hanging="360"/>
       </w:pPr>
       <w:rPr>
-        <w:rFonts w:ascii="Courier New" w:hAnsi="Courier New" w:cs="Courier New" w:hint="default"/>
+        <w:rFonts w:hint="default" w:ascii="Courier New" w:hAnsi="Courier New" w:cs="Courier New"/>
       </w:rPr>
     </w:lvl>
     <w:lvl w:ilvl="2" w:tplc="FFFFFFFF" w:tentative="1">
@@ -1321,7 +1321,7 @@
         <w:ind w:left="2018" w:hanging="360"/>
       </w:pPr>
       <w:rPr>
-        <w:rFonts w:ascii="Wingdings" w:hAnsi="Wingdings" w:hint="default"/>
+        <w:rFonts w:hint="default" w:ascii="Wingdings" w:hAnsi="Wingdings"/>
       </w:rPr>
     </w:lvl>
     <w:lvl w:ilvl="3" w:tplc="FFFFFFFF" w:tentative="1">
@@ -1336,7 +1336,7 @@
         <w:ind w:left="2738" w:hanging="360"/>
       </w:pPr>
       <w:rPr>
-        <w:rFonts w:ascii="Symbol" w:hAnsi="Symbol" w:hint="default"/>
+        <w:rFonts w:hint="default" w:ascii="Symbol" w:hAnsi="Symbol"/>
       </w:rPr>
     </w:lvl>
     <w:lvl w:ilvl="4" w:tplc="FFFFFFFF" w:tentative="1">
@@ -1351,7 +1351,7 @@
         <w:ind w:left="3458" w:hanging="360"/>
       </w:pPr>
       <w:rPr>
-        <w:rFonts w:ascii="Courier New" w:hAnsi="Courier New" w:cs="Courier New" w:hint="default"/>
+        <w:rFonts w:hint="default" w:ascii="Courier New" w:hAnsi="Courier New" w:cs="Courier New"/>
       </w:rPr>
     </w:lvl>
     <w:lvl w:ilvl="5" w:tplc="FFFFFFFF" w:tentative="1">
@@ -1366,7 +1366,7 @@
         <w:ind w:left="4178" w:hanging="360"/>
       </w:pPr>
       <w:rPr>
-        <w:rFonts w:ascii="Wingdings" w:hAnsi="Wingdings" w:hint="default"/>
+        <w:rFonts w:hint="default" w:ascii="Wingdings" w:hAnsi="Wingdings"/>
       </w:rPr>
     </w:lvl>
     <w:lvl w:ilvl="6" w:tplc="FFFFFFFF" w:tentative="1">
@@ -1381,7 +1381,7 @@
         <w:ind w:left="4898" w:hanging="360"/>
       </w:pPr>
       <w:rPr>
-        <w:rFonts w:ascii="Symbol" w:hAnsi="Symbol" w:hint="default"/>
+        <w:rFonts w:hint="default" w:ascii="Symbol" w:hAnsi="Symbol"/>
       </w:rPr>
     </w:lvl>
     <w:lvl w:ilvl="7" w:tplc="FFFFFFFF" w:tentative="1">
@@ -1396,7 +1396,7 @@
         <w:ind w:left="5618" w:hanging="360"/>
       </w:pPr>
       <w:rPr>
-        <w:rFonts w:ascii="Courier New" w:hAnsi="Courier New" w:cs="Courier New" w:hint="default"/>
+        <w:rFonts w:hint="default" w:ascii="Courier New" w:hAnsi="Courier New" w:cs="Courier New"/>
       </w:rPr>
     </w:lvl>
     <w:lvl w:ilvl="8" w:tplc="FFFFFFFF" w:tentative="1">
@@ -1411,11 +1411,11 @@
         <w:ind w:left="6338" w:hanging="360"/>
       </w:pPr>
       <w:rPr>
-        <w:rFonts w:ascii="Wingdings" w:hAnsi="Wingdings" w:hint="default"/>
+        <w:rFonts w:hint="default" w:ascii="Wingdings" w:hAnsi="Wingdings"/>
       </w:rPr>
     </w:lvl>
   </w:abstractNum>
-  <w:abstractNum w:abstractNumId="8" w15:restartNumberingAfterBreak="0">
+  <w:abstractNum xmlns:p2="http://schemas.microsoft.com/office/word/2012/wordml" w:abstractNumId="8" p2:restartNumberingAfterBreak="0">
     <w:nsid w:val="53890640"/>
     <w:multiLevelType w:val="multilevel"/>
     <w:tmpl w:val="0B82F128"/>
@@ -1561,7 +1561,7 @@
       </w:rPr>
     </w:lvl>
   </w:abstractNum>
-  <w:abstractNum w:abstractNumId="9" w15:restartNumberingAfterBreak="0">
+  <w:abstractNum xmlns:p2="http://schemas.microsoft.com/office/word/2012/wordml" w:abstractNumId="9" p2:restartNumberingAfterBreak="0">
     <w:nsid w:val="6EE2116E"/>
     <w:multiLevelType w:val="hybridMultilevel"/>
     <w:tmpl w:val="4F0CE292"/>
@@ -1678,52 +1678,52 @@
       </w:pPr>
     </w:lvl>
   </w:abstractNum>
-  <w:num w:numId="1" w16cid:durableId="2030452064">
+  <w:num xmlns:p2="http://schemas.microsoft.com/office/word/2016/wordml/cid" w:numId="1" p2:durableId="2030452064">
     <w:abstractNumId w:val="2"/>
   </w:num>
-  <w:num w:numId="2" w16cid:durableId="1490248483">
+  <w:num xmlns:p2="http://schemas.microsoft.com/office/word/2016/wordml/cid" w:numId="2" p2:durableId="1490248483">
     <w:abstractNumId w:val="5"/>
   </w:num>
-  <w:num w:numId="3" w16cid:durableId="1663463574">
+  <w:num xmlns:p2="http://schemas.microsoft.com/office/word/2016/wordml/cid" w:numId="3" p2:durableId="1663463574">
     <w:abstractNumId w:val="1"/>
   </w:num>
-  <w:num w:numId="4" w16cid:durableId="1632246834">
+  <w:num xmlns:p2="http://schemas.microsoft.com/office/word/2016/wordml/cid" w:numId="4" p2:durableId="1632246834">
     <w:abstractNumId w:val="1"/>
   </w:num>
-  <w:num w:numId="5" w16cid:durableId="260458383">
+  <w:num xmlns:p2="http://schemas.microsoft.com/office/word/2016/wordml/cid" w:numId="5" p2:durableId="260458383">
     <w:abstractNumId w:val="3"/>
   </w:num>
-  <w:num w:numId="6" w16cid:durableId="2030137660">
+  <w:num xmlns:p2="http://schemas.microsoft.com/office/word/2016/wordml/cid" w:numId="6" p2:durableId="2030137660">
     <w:abstractNumId w:val="8"/>
   </w:num>
-  <w:num w:numId="7" w16cid:durableId="1207336055">
+  <w:num xmlns:p2="http://schemas.microsoft.com/office/word/2016/wordml/cid" w:numId="7" p2:durableId="1207336055">
     <w:abstractNumId w:val="9"/>
   </w:num>
-  <w:num w:numId="8" w16cid:durableId="69161927">
+  <w:num xmlns:p2="http://schemas.microsoft.com/office/word/2016/wordml/cid" w:numId="8" p2:durableId="69161927">
     <w:abstractNumId w:val="4"/>
   </w:num>
-  <w:num w:numId="9" w16cid:durableId="157963055">
+  <w:num xmlns:p2="http://schemas.microsoft.com/office/word/2016/wordml/cid" w:numId="9" p2:durableId="157963055">
     <w:abstractNumId w:val="4"/>
   </w:num>
-  <w:num w:numId="10" w16cid:durableId="2059544050">
+  <w:num xmlns:p2="http://schemas.microsoft.com/office/word/2016/wordml/cid" w:numId="10" p2:durableId="2059544050">
     <w:abstractNumId w:val="9"/>
   </w:num>
-  <w:num w:numId="11" w16cid:durableId="1721517412">
+  <w:num xmlns:p2="http://schemas.microsoft.com/office/word/2016/wordml/cid" w:numId="11" p2:durableId="1721517412">
     <w:abstractNumId w:val="4"/>
   </w:num>
-  <w:num w:numId="12" w16cid:durableId="1321273531">
+  <w:num xmlns:p2="http://schemas.microsoft.com/office/word/2016/wordml/cid" w:numId="12" p2:durableId="1321273531">
     <w:abstractNumId w:val="9"/>
   </w:num>
-  <w:num w:numId="13" w16cid:durableId="1227372468">
+  <w:num xmlns:p2="http://schemas.microsoft.com/office/word/2016/wordml/cid" w:numId="13" p2:durableId="1227372468">
     <w:abstractNumId w:val="4"/>
   </w:num>
-  <w:num w:numId="14" w16cid:durableId="1062171694">
+  <w:num xmlns:p2="http://schemas.microsoft.com/office/word/2016/wordml/cid" w:numId="14" p2:durableId="1062171694">
     <w:abstractNumId w:val="6"/>
   </w:num>
-  <w:num w:numId="15" w16cid:durableId="1296763713">
+  <w:num xmlns:p2="http://schemas.microsoft.com/office/word/2016/wordml/cid" w:numId="15" p2:durableId="1296763713">
     <w:abstractNumId w:val="7"/>
   </w:num>
-  <w:num w:numId="16" w16cid:durableId="1887377605">
+  <w:num xmlns:p2="http://schemas.microsoft.com/office/word/2016/wordml/cid" w:numId="16" p2:durableId="1887377605">
     <w:abstractNumId w:val="0"/>
   </w:num>
 </w:numbering>
